--- a/ordenanzas/1542.docx
+++ b/ordenanzas/1542.docx
@@ -5,7 +5,8 @@
     <w:p>
       <w:pPr>
         <w:pStyle w:val="Sangra2detindependiente"/>
-        <w:spacing w:after="200"/>
+        <w:keepNext/>
+        <w:spacing w:after="240"/>
         <w:ind w:firstLine="0"/>
         <w:jc w:val="right"/>
         <w:rPr>
@@ -22,15 +23,18 @@
     <w:p>
       <w:pPr>
         <w:pStyle w:val="Sangra2detindependiente"/>
-        <w:spacing w:after="200"/>
+        <w:keepNext/>
+        <w:spacing w:before="240" w:after="360"/>
         <w:ind w:firstLine="0"/>
         <w:jc w:val="left"/>
         <w:rPr>
-          <w:bCs/>
-        </w:rPr>
-      </w:pPr>
-      <w:r>
-        <w:rPr>
+          <w:b/>
+          <w:bCs/>
+        </w:rPr>
+      </w:pPr>
+      <w:r>
+        <w:rPr>
+          <w:b/>
           <w:bCs/>
         </w:rPr>
         <w:t>ORDENANZA Nº 1542</w:t>
@@ -39,46 +43,96 @@
     <w:p>
       <w:pPr>
         <w:pStyle w:val="Sangra2detindependiente"/>
-        <w:spacing w:after="200"/>
+        <w:keepNext/>
+        <w:spacing w:before="240" w:after="120"/>
         <w:ind w:firstLine="0"/>
-      </w:pPr>
-      <w:r>
-        <w:rPr>
+        <w:jc w:val="left"/>
+        <w:rPr>
+          <w:b/>
+          <w:bCs/>
+        </w:rPr>
+      </w:pPr>
+      <w:r>
+        <w:rPr>
+          <w:b/>
           <w:bCs/>
         </w:rPr>
         <w:t xml:space="preserve">VISTO: </w:t>
       </w:r>
-      <w:r>
-        <w:t>El Expte. Nº 242-C-06, en el que obra Acta de Dación en Pago, mediante la cual el Sr. Jacobo Adji Keter, gerente de la firma “Keter Construcción de Viviendas S.R.L.”, ofrece una fracción de terreno de 270,16605 m2 correspondiente a la Fracción A, que actualmente se encuentra ocupada por la continuación de la calle Fleming; y</w:t>
+    </w:p>
+    <w:p>
+      <w:pPr>
+        <w:pStyle w:val="Sangra2detindependiente"/>
+        <w:keepNext/>
+        <w:spacing w:after="120"/>
+        <w:ind w:firstLine="0"/>
+        <w:jc w:val="left"/>
+      </w:pPr>
+      <w:r>
+        <w:rPr>
+          <w:bCs/>
+        </w:rPr>
+        <w:t xml:space="preserve"> </w:t>
+      </w:r>
+      <w:r>
+        <w:t>El Expte. N</w:t>
+      </w:r>
+      <w:r>
+        <w:t xml:space="preserve">º </w:t>
+      </w:r>
+      <w:r>
+        <w:t>242-C-06, en el que obra Acta de Dación en Pago, mediante la cual el Sr. Jacobo Adji Keter, gerente de la firma “Keter Construcción de Viviendas S.R.L.”, ofrece una fracción de terreno de 270,16605 m2 correspondiente a la Fracción A, que actualmente se encuentra ocupada por la continuación de la calle Fleming; y</w:t>
       </w:r>
     </w:p>
     <w:p>
       <w:pPr>
         <w:pStyle w:val="Textoindependiente"/>
+        <w:keepNext/>
         <w:tabs>
           <w:tab w:val="left" w:pos="3000"/>
           <w:tab w:val="left" w:pos="3120"/>
         </w:tabs>
-        <w:spacing w:after="200"/>
-      </w:pPr>
-      <w:r>
-        <w:rPr>
+        <w:spacing w:before="240" w:after="120"/>
+        <w:jc w:val="left"/>
+        <w:rPr>
+          <w:b/>
+          <w:bCs/>
+        </w:rPr>
+      </w:pPr>
+      <w:r>
+        <w:rPr>
+          <w:b/>
           <w:bCs/>
         </w:rPr>
         <w:t xml:space="preserve">CONSIDERANDO: </w:t>
       </w:r>
+    </w:p>
+    <w:p>
+      <w:pPr>
+        <w:pStyle w:val="Textoindependiente"/>
+        <w:keepNext/>
+        <w:tabs>
+          <w:tab w:val="left" w:pos="3000"/>
+          <w:tab w:val="left" w:pos="3120"/>
+        </w:tabs>
+        <w:spacing w:after="120"/>
+        <w:jc w:val="left"/>
+      </w:pPr>
+      <w:r>
+        <w:rPr>
+          <w:bCs/>
+        </w:rPr>
+        <w:t xml:space="preserve"> </w:t>
+      </w:r>
       <w:r>
         <w:t>Que dicha dación la efectúa para que el valor de dicha fracción se acredite a la deuda que se mantiene con la Municipalidad de Yerba Buena por Contribución de inmuebles C.I.S.I., de los Padrones N° 677.359, 675.869, 675.860, 675.451, 675.866, 382.876 y 382.963;</w:t>
       </w:r>
     </w:p>
     <w:p>
       <w:pPr>
-        <w:spacing w:after="200"/>
-        <w:jc w:val="both"/>
-      </w:pPr>
-      <w:r>
-        <w:t xml:space="preserve"> </w:t>
-      </w:r>
+        <w:keepNext/>
+        <w:spacing w:after="120"/>
+      </w:pPr>
       <w:r>
         <w:tab/>
         <w:t>Que el Sr. Keter ha demostrado tener facultades para actuar en representación de la firma “Keter Construcción de Viviendas S.R.L.”;</w:t>
@@ -87,9 +141,7 @@
     <w:p>
       <w:pPr>
         <w:pStyle w:val="Ttulo3"/>
-        <w:keepNext w:val="0"/>
-        <w:spacing w:after="200"/>
-        <w:jc w:val="both"/>
+        <w:spacing w:after="120"/>
         <w:rPr>
           <w:b w:val="0"/>
           <w:bCs w:val="0"/>
@@ -100,6 +152,13 @@
           <w:b w:val="0"/>
           <w:bCs w:val="0"/>
         </w:rPr>
+        <w:tab/>
+        <w:t>Que la calle se encuentra actualmente abierta de hecho desde hace más de 30 años, constituyendo una situación irregular toda vez que la fracción de</w:t>
+      </w:r>
+      <w:r>
+        <w:rPr>
+          <w:b w:val="0"/>
+        </w:rPr>
         <w:t xml:space="preserve"> </w:t>
       </w:r>
       <w:r>
@@ -107,57 +166,33 @@
           <w:b w:val="0"/>
           <w:bCs w:val="0"/>
         </w:rPr>
-        <w:tab/>
-        <w:t>Que la calle se encuentra actualmente abierta de hecho desde hace más de 30 años, constituyendo una situación irregular toda vez que la fracción de</w:t>
-      </w:r>
-      <w:r>
-        <w:rPr>
-          <w:b w:val="0"/>
-        </w:rPr>
-        <w:t xml:space="preserve"> </w:t>
-      </w:r>
-      <w:r>
+        <w:t>tierra en cuestión pertenece a particulares y la Municipalidad se estaría sirviendo de bienes privados;</w:t>
+      </w:r>
+    </w:p>
+    <w:p>
+      <w:pPr>
+        <w:pStyle w:val="Textoindependiente2"/>
+        <w:keepNext/>
+        <w:spacing w:after="120"/>
         <w:rPr>
           <w:b w:val="0"/>
           <w:bCs w:val="0"/>
         </w:rPr>
-        <w:t>tierra en cuestión pertenece a particulares y la Municipalidad se estaría sirviendo de bienes privados;</w:t>
-      </w:r>
-    </w:p>
-    <w:p>
-      <w:pPr>
-        <w:pStyle w:val="Textoindependiente2"/>
-        <w:spacing w:after="200"/>
-        <w:jc w:val="both"/>
+      </w:pPr>
+      <w:r>
         <w:rPr>
           <w:b w:val="0"/>
           <w:bCs w:val="0"/>
         </w:rPr>
-      </w:pPr>
-      <w:r>
-        <w:rPr>
-          <w:b w:val="0"/>
-          <w:bCs w:val="0"/>
-        </w:rPr>
-        <w:t xml:space="preserve"> </w:t>
-      </w:r>
-      <w:r>
-        <w:rPr>
-          <w:b w:val="0"/>
-          <w:bCs w:val="0"/>
-        </w:rPr>
         <w:tab/>
         <w:t>Que la deuda que el recurrente tiene con esta Municipalidad correspondiente al CISI de los Padrones mencionados en el primer párrafo, es menor al valor del m2 vigente en plaza;</w:t>
       </w:r>
     </w:p>
     <w:p>
       <w:pPr>
-        <w:spacing w:after="200"/>
-        <w:jc w:val="both"/>
-      </w:pPr>
-      <w:r>
-        <w:t xml:space="preserve"> </w:t>
-      </w:r>
+        <w:keepNext/>
+        <w:spacing w:after="120"/>
+      </w:pPr>
       <w:r>
         <w:tab/>
         <w:t>Que los informes técnicos, incluyendo Asesoria Letrada no encuentran objeción alguna a tal propuesta;</w:t>
@@ -165,12 +200,9 @@
     </w:p>
     <w:p>
       <w:pPr>
-        <w:spacing w:after="200"/>
-        <w:jc w:val="both"/>
-      </w:pPr>
-      <w:r>
-        <w:t xml:space="preserve"> </w:t>
-      </w:r>
+        <w:keepNext/>
+        <w:spacing w:after="120"/>
+      </w:pPr>
       <w:r>
         <w:tab/>
         <w:t>Que de todo lo expuesto surge la conveniencia de acceder a la propuesta elevada, permitiendo la regularización de la situación legal de la calle Fleming en ese sector;</w:t>
@@ -178,35 +210,46 @@
     </w:p>
     <w:p>
       <w:pPr>
-        <w:spacing w:after="200"/>
+        <w:keepNext/>
+        <w:spacing w:before="360" w:after="360"/>
+        <w:ind w:left="1984" w:right="1984"/>
         <w:jc w:val="center"/>
         <w:rPr>
-          <w:bCs/>
-        </w:rPr>
-      </w:pPr>
-      <w:r>
-        <w:t xml:space="preserve">POR </w:t>
-      </w:r>
-      <w:r>
+          <w:b/>
+          <w:bCs/>
+        </w:rPr>
+      </w:pPr>
+      <w:r>
+        <w:rPr>
+          <w:b/>
+        </w:rPr>
         <w:t>EL CONCEJO DELIBERANTE SANCIONA CON FUERZA DE ORDENANZA</w:t>
       </w:r>
     </w:p>
     <w:p>
       <w:pPr>
-        <w:spacing w:after="200"/>
-        <w:jc w:val="both"/>
-      </w:pPr>
-      <w:r>
-        <w:rPr>
-          <w:bCs/>
+        <w:keepNext/>
+        <w:spacing w:after="120"/>
+      </w:pPr>
+      <w:r>
+        <w:rPr>
+          <w:bCs/>
+          <w:u w:val="single"/>
         </w:rPr>
         <w:t>ARTICULO PRIMERO</w:t>
       </w:r>
       <w:r>
         <w:rPr>
           <w:bCs/>
-        </w:rPr>
-        <w:t xml:space="preserve">: </w:t>
+          <w:u w:val="single"/>
+        </w:rPr>
+        <w:t>:</w:t>
+      </w:r>
+      <w:r>
+        <w:rPr>
+          <w:bCs/>
+        </w:rPr>
+        <w:t xml:space="preserve"> </w:t>
       </w:r>
       <w:r>
         <w:rPr>
@@ -224,7 +267,7 @@
         <w:t xml:space="preserve"> </w:t>
       </w:r>
       <w:r>
-        <w:t xml:space="preserve">                    (</w:t>
+        <w:t xml:space="preserve"> (</w:t>
       </w:r>
       <w:r>
         <w:t>15</w:t>
@@ -256,20 +299,28 @@
     </w:p>
     <w:p>
       <w:pPr>
-        <w:spacing w:after="200"/>
-        <w:jc w:val="both"/>
-      </w:pPr>
-      <w:r>
-        <w:rPr>
-          <w:bCs/>
+        <w:keepNext/>
+        <w:spacing w:after="120"/>
+      </w:pPr>
+      <w:r>
+        <w:rPr>
+          <w:bCs/>
+          <w:u w:val="single"/>
         </w:rPr>
         <w:t>ARTICULO SEGUNDO</w:t>
       </w:r>
       <w:r>
         <w:rPr>
           <w:bCs/>
-        </w:rPr>
-        <w:t xml:space="preserve">: </w:t>
+          <w:u w:val="single"/>
+        </w:rPr>
+        <w:t>:</w:t>
+      </w:r>
+      <w:r>
+        <w:rPr>
+          <w:bCs/>
+        </w:rPr>
+        <w:t xml:space="preserve"> </w:t>
       </w:r>
       <w:r>
         <w:rPr>
@@ -284,7 +335,7 @@
         <w:t xml:space="preserve"> </w:t>
       </w:r>
       <w:r>
-        <w:t xml:space="preserve">                    (</w:t>
+        <w:t xml:space="preserve"> (</w:t>
       </w:r>
       <w:r>
         <w:t>Pesos Diez Mil</w:t>
@@ -301,20 +352,28 @@
     </w:p>
     <w:p>
       <w:pPr>
-        <w:spacing w:after="200"/>
-        <w:jc w:val="both"/>
-      </w:pPr>
-      <w:r>
-        <w:rPr>
-          <w:bCs/>
+        <w:keepNext/>
+        <w:spacing w:after="120"/>
+      </w:pPr>
+      <w:r>
+        <w:rPr>
+          <w:bCs/>
+          <w:u w:val="single"/>
         </w:rPr>
         <w:t>ARTICULO TERCERO</w:t>
       </w:r>
       <w:r>
         <w:rPr>
           <w:bCs/>
-        </w:rPr>
-        <w:t xml:space="preserve">: </w:t>
+          <w:u w:val="single"/>
+        </w:rPr>
+        <w:t>:</w:t>
+      </w:r>
+      <w:r>
+        <w:rPr>
+          <w:bCs/>
+        </w:rPr>
+        <w:t xml:space="preserve"> </w:t>
       </w:r>
       <w:r>
         <w:rPr>
@@ -323,25 +382,37 @@
         <w:t>AUTORIZASE</w:t>
       </w:r>
       <w:r>
-        <w:t xml:space="preserve"> a Rentas Municipales a acreditar como pago de las deudas que tuviese con la Municipalidad de Yerba Buena, por cualquier concepto, de las Contribuciones Sobre Inmuebles de los Padrones N° 677.359, 675.869, 675.860, 675.451, 675.866, 382.876 y 382.963, el monto estipulado en el Articulo Segundo.</w:t>
-      </w:r>
-    </w:p>
-    <w:p>
-      <w:pPr>
-        <w:spacing w:after="200"/>
-        <w:jc w:val="both"/>
-      </w:pPr>
-      <w:r>
-        <w:rPr>
-          <w:bCs/>
+        <w:t xml:space="preserve"> a Rentas Municipales a acreditar como pago de las deudas que tuviese con la Municipalidad de Yerba Buena, por cualquier concepto, de las Contribuciones Sobre Inmuebles de los Padrones N° 677.359, 675.869, </w:t>
+      </w:r>
+      <w:r>
+        <w:lastRenderedPageBreak/>
+        <w:t>675.860, 675.451, 675.866, 382.876 y 382.963, el monto estipulado en el Articulo Segundo.</w:t>
+      </w:r>
+    </w:p>
+    <w:p>
+      <w:pPr>
+        <w:keepNext/>
+        <w:spacing w:after="120"/>
+      </w:pPr>
+      <w:r>
+        <w:rPr>
+          <w:bCs/>
+          <w:u w:val="single"/>
         </w:rPr>
         <w:t>ARTICULO CUARTO</w:t>
       </w:r>
       <w:r>
         <w:rPr>
           <w:bCs/>
-        </w:rPr>
-        <w:t xml:space="preserve">: </w:t>
+          <w:u w:val="single"/>
+        </w:rPr>
+        <w:t>:</w:t>
+      </w:r>
+      <w:r>
+        <w:rPr>
+          <w:bCs/>
+        </w:rPr>
+        <w:t xml:space="preserve"> </w:t>
       </w:r>
       <w:r>
         <w:rPr>
@@ -351,13 +422,68 @@
       </w:r>
     </w:p>
     <w:sectPr>
+      <w:footerReference w:type="default" r:id="rId7"/>
       <w:pgSz w:w="11906" w:h="16838" w:code="5"/>
       <w:pgMar w:top="1417" w:right="1701" w:bottom="1417" w:left="1701" w:header="709" w:footer="709" w:gutter="0"/>
+      <w:pgNumType w:start="1815"/>
       <w:cols w:space="708"/>
       <w:docGrid w:linePitch="360"/>
     </w:sectPr>
   </w:body>
 </w:document>
+</file>
+
+<file path=word/endnotes.xml><?xml version="1.0" encoding="utf-8"?>
+<w:endnotes xmlns:ve="http://schemas.openxmlformats.org/markup-compatibility/2006" xmlns:o="urn:schemas-microsoft-com:office:office" xmlns:r="http://schemas.openxmlformats.org/officeDocument/2006/relationships" xmlns:m="http://schemas.openxmlformats.org/officeDocument/2006/math" xmlns:v="urn:schemas-microsoft-com:vml" xmlns:wp="http://schemas.openxmlformats.org/drawingml/2006/wordprocessingDrawing" xmlns:w10="urn:schemas-microsoft-com:office:word" xmlns:w="http://schemas.openxmlformats.org/wordprocessingml/2006/main" xmlns:wne="http://schemas.microsoft.com/office/word/2006/wordml">
+  <w:endnote w:type="separator" w:id="-1">
+    <w:p>
+      <w:r>
+        <w:separator/>
+      </w:r>
+    </w:p>
+  </w:endnote>
+  <w:endnote w:type="continuationSeparator" w:id="0">
+    <w:p>
+      <w:r>
+        <w:continuationSeparator/>
+      </w:r>
+    </w:p>
+  </w:endnote>
+</w:endnotes>
+</file>
+
+<file path=word/footer1.xml><?xml version="1.0" encoding="utf-8"?>
+<w:ftr xmlns:ve="http://schemas.openxmlformats.org/markup-compatibility/2006" xmlns:o="urn:schemas-microsoft-com:office:office" xmlns:r="http://schemas.openxmlformats.org/officeDocument/2006/relationships" xmlns:m="http://schemas.openxmlformats.org/officeDocument/2006/math" xmlns:v="urn:schemas-microsoft-com:vml" xmlns:wp="http://schemas.openxmlformats.org/drawingml/2006/wordprocessingDrawing" xmlns:w10="urn:schemas-microsoft-com:office:word" xmlns:w="http://schemas.openxmlformats.org/wordprocessingml/2006/main" xmlns:wne="http://schemas.microsoft.com/office/word/2006/wordml">
+  <w:p>
+    <w:pPr>
+      <w:pStyle w:val="Piedepgina"/>
+      <w:rPr>
+        <w:rFonts w:ascii="Book Antiqua" w:hAnsi="Book Antiqua"/>
+        <w:color w:val="808080" w:themeColor="background1" w:themeShade="80"/>
+        <w:sz w:val="20"/>
+      </w:rPr>
+    </w:pPr>
+  </w:p>
+</w:ftr>
+</file>
+
+<file path=word/footnotes.xml><?xml version="1.0" encoding="utf-8"?>
+<w:footnotes xmlns:ve="http://schemas.openxmlformats.org/markup-compatibility/2006" xmlns:o="urn:schemas-microsoft-com:office:office" xmlns:r="http://schemas.openxmlformats.org/officeDocument/2006/relationships" xmlns:m="http://schemas.openxmlformats.org/officeDocument/2006/math" xmlns:v="urn:schemas-microsoft-com:vml" xmlns:wp="http://schemas.openxmlformats.org/drawingml/2006/wordprocessingDrawing" xmlns:w10="urn:schemas-microsoft-com:office:word" xmlns:w="http://schemas.openxmlformats.org/wordprocessingml/2006/main" xmlns:wne="http://schemas.microsoft.com/office/word/2006/wordml">
+  <w:footnote w:type="separator" w:id="-1">
+    <w:p>
+      <w:r>
+        <w:separator/>
+      </w:r>
+    </w:p>
+  </w:footnote>
+  <w:footnote w:type="continuationSeparator" w:id="0">
+    <w:p>
+      <w:r>
+        <w:continuationSeparator/>
+      </w:r>
+    </w:p>
+  </w:footnote>
+</w:footnotes>
 </file>
 
 <file path=word/numbering.xml><?xml version="1.0" encoding="utf-8"?>
@@ -1237,6 +1363,62 @@
       <w:jc w:val="both"/>
     </w:pPr>
   </w:style>
+  <w:style w:type="paragraph" w:styleId="Encabezado">
+    <w:name w:val="header"/>
+    <w:basedOn w:val="Normal"/>
+    <w:link w:val="EncabezadoCar"/>
+    <w:uiPriority w:val="99"/>
+    <w:semiHidden/>
+    <w:unhideWhenUsed/>
+    <w:rsid w:val="001D170D"/>
+    <w:pPr>
+      <w:tabs>
+        <w:tab w:val="center" w:pos="4419"/>
+        <w:tab w:val="right" w:pos="8838"/>
+      </w:tabs>
+    </w:pPr>
+  </w:style>
+  <w:style w:type="character" w:customStyle="1" w:styleId="EncabezadoCar">
+    <w:name w:val="Encabezado Car"/>
+    <w:basedOn w:val="Fuentedeprrafopredeter"/>
+    <w:link w:val="Encabezado"/>
+    <w:uiPriority w:val="99"/>
+    <w:semiHidden/>
+    <w:rsid w:val="001D170D"/>
+    <w:rPr>
+      <w:sz w:val="24"/>
+      <w:szCs w:val="24"/>
+      <w:lang w:eastAsia="es-ES"/>
+    </w:rPr>
+  </w:style>
+  <w:style w:type="paragraph" w:styleId="Piedepgina">
+    <w:name w:val="footer"/>
+    <w:basedOn w:val="Normal"/>
+    <w:link w:val="PiedepginaCar"/>
+    <w:uiPriority w:val="99"/>
+    <w:semiHidden/>
+    <w:unhideWhenUsed/>
+    <w:rsid w:val="001D170D"/>
+    <w:pPr>
+      <w:tabs>
+        <w:tab w:val="center" w:pos="4419"/>
+        <w:tab w:val="right" w:pos="8838"/>
+      </w:tabs>
+    </w:pPr>
+  </w:style>
+  <w:style w:type="character" w:customStyle="1" w:styleId="PiedepginaCar">
+    <w:name w:val="Pie de página Car"/>
+    <w:basedOn w:val="Fuentedeprrafopredeter"/>
+    <w:link w:val="Piedepgina"/>
+    <w:uiPriority w:val="99"/>
+    <w:semiHidden/>
+    <w:rsid w:val="001D170D"/>
+    <w:rPr>
+      <w:sz w:val="24"/>
+      <w:szCs w:val="24"/>
+      <w:lang w:eastAsia="es-ES"/>
+    </w:rPr>
+  </w:style>
 </w:styles>
 </file>
 
